--- a/Documentation/Супровід курсач/Додаток Б.docx
+++ b/Documentation/Супровід курсач/Додаток Б.docx
@@ -6,9 +6,11 @@
       <w:pPr>
         <w:pStyle w:val="14"/>
       </w:pPr>
+      <w:bookmarkStart w:id="0" w:name="_Toc168476426"/>
       <w:r>
         <w:t>ДОДАТОК Б КОД КОНТРОЛЕРІВ, ТОЧКУ ВХОДУ КОРИСТУВАЦЬКОГО ІНТЕРФЕЙСУ ТА MODUL-INFO</w:t>
       </w:r>
+      <w:bookmarkEnd w:id="0"/>
     </w:p>
     <w:p>
       <w:pPr>
@@ -16839,6 +16841,34 @@
       <w:lang w:val="ru-RU" w:eastAsia="uk-UA"/>
     </w:rPr>
   </w:style>
+  <w:style w:type="paragraph" w:styleId="7">
+    <w:name w:val="heading 7"/>
+    <w:basedOn w:val="a"/>
+    <w:next w:val="a"/>
+    <w:link w:val="70"/>
+    <w:uiPriority w:val="9"/>
+    <w:semiHidden/>
+    <w:unhideWhenUsed/>
+    <w:qFormat/>
+    <w:rsid w:val="00AD7F00"/>
+    <w:pPr>
+      <w:keepNext/>
+      <w:keepLines/>
+      <w:spacing w:before="40" w:after="0" w:line="360" w:lineRule="auto"/>
+      <w:ind w:firstLine="851"/>
+      <w:jc w:val="both"/>
+      <w:outlineLvl w:val="6"/>
+    </w:pPr>
+    <w:rPr>
+      <w:rFonts w:asciiTheme="majorHAnsi" w:eastAsiaTheme="majorEastAsia" w:hAnsiTheme="majorHAnsi" w:cstheme="majorBidi"/>
+      <w:i/>
+      <w:iCs/>
+      <w:color w:val="1F3763" w:themeColor="accent1" w:themeShade="7F"/>
+      <w:sz w:val="28"/>
+      <w:szCs w:val="28"/>
+      <w:lang w:val="ru-RU" w:eastAsia="uk-UA"/>
+    </w:rPr>
+  </w:style>
   <w:style w:type="character" w:default="1" w:styleId="a0">
     <w:name w:val="Default Paragraph Font"/>
     <w:uiPriority w:val="1"/>
@@ -16999,6 +17029,7 @@
     <w:next w:val="a"/>
     <w:uiPriority w:val="35"/>
     <w:unhideWhenUsed/>
+    <w:qFormat/>
     <w:rsid w:val="00884BF5"/>
     <w:pPr>
       <w:spacing w:after="200" w:line="240" w:lineRule="auto"/>
@@ -17379,7 +17410,7 @@
       <w:lang w:val="uk-UA" w:eastAsia="uk-UA"/>
     </w:rPr>
   </w:style>
-  <w:style w:type="paragraph" w:styleId="7">
+  <w:style w:type="paragraph" w:styleId="71">
     <w:name w:val="toc 7"/>
     <w:basedOn w:val="a"/>
     <w:next w:val="a"/>
@@ -18092,6 +18123,23 @@
       <w:lang w:val="uk-UA" w:eastAsia="uk-UA"/>
     </w:rPr>
   </w:style>
+  <w:style w:type="character" w:customStyle="1" w:styleId="70">
+    <w:name w:val="Заголовок 7 Знак"/>
+    <w:basedOn w:val="a0"/>
+    <w:link w:val="7"/>
+    <w:uiPriority w:val="9"/>
+    <w:semiHidden/>
+    <w:rsid w:val="00AD7F00"/>
+    <w:rPr>
+      <w:rFonts w:asciiTheme="majorHAnsi" w:eastAsiaTheme="majorEastAsia" w:hAnsiTheme="majorHAnsi" w:cstheme="majorBidi"/>
+      <w:i/>
+      <w:iCs/>
+      <w:color w:val="1F3763" w:themeColor="accent1" w:themeShade="7F"/>
+      <w:sz w:val="28"/>
+      <w:szCs w:val="28"/>
+      <w:lang w:val="ru-RU" w:eastAsia="uk-UA"/>
+    </w:rPr>
+  </w:style>
 </w:styles>
 </file>
 

--- a/Documentation/Супровід курсач/Додаток Б.docx
+++ b/Documentation/Супровід курсач/Додаток Б.docx
@@ -7,10 +7,12 @@
         <w:pStyle w:val="14"/>
       </w:pPr>
       <w:bookmarkStart w:id="0" w:name="_Toc168476426"/>
+      <w:bookmarkStart w:id="1" w:name="_Toc168476857"/>
       <w:r>
         <w:t>ДОДАТОК Б КОД КОНТРОЛЕРІВ, ТОЧКУ ВХОДУ КОРИСТУВАЦЬКОГО ІНТЕРФЕЙСУ ТА MODUL-INFO</w:t>
       </w:r>
       <w:bookmarkEnd w:id="0"/>
+      <w:bookmarkEnd w:id="1"/>
     </w:p>
     <w:p>
       <w:pPr>

--- a/Documentation/Супровід курсач/Додаток Б.docx
+++ b/Documentation/Супровід курсач/Додаток Б.docx
@@ -7,7 +7,7 @@
         <w:pStyle w:val="14"/>
       </w:pPr>
       <w:bookmarkStart w:id="0" w:name="_Toc168476426"/>
-      <w:bookmarkStart w:id="1" w:name="_Toc168476857"/>
+      <w:bookmarkStart w:id="1" w:name="_Toc168655247"/>
       <w:r>
         <w:t>ДОДАТОК Б КОД КОНТРОЛЕРІВ, ТОЧКУ ВХОДУ КОРИСТУВАЦЬКОГО ІНТЕРФЕЙСУ ТА MODUL-INFO</w:t>
       </w:r>
@@ -17109,7 +17109,7 @@
     </w:rPr>
   </w:style>
   <w:style w:type="character" w:customStyle="1" w:styleId="a7">
-    <w:name w:val="Верхній колонтитул Знак"/>
+    <w:name w:val="Верхний колонтитул Знак"/>
     <w:basedOn w:val="a0"/>
     <w:link w:val="a6"/>
     <w:uiPriority w:val="99"/>
@@ -17145,7 +17145,7 @@
     </w:rPr>
   </w:style>
   <w:style w:type="character" w:customStyle="1" w:styleId="a9">
-    <w:name w:val="Нижній колонтитул Знак"/>
+    <w:name w:val="Нижний колонтитул Знак"/>
     <w:basedOn w:val="a0"/>
     <w:link w:val="a8"/>
     <w:uiPriority w:val="99"/>
@@ -17178,7 +17178,7 @@
     </w:rPr>
   </w:style>
   <w:style w:type="character" w:customStyle="1" w:styleId="ab">
-    <w:name w:val="Текст у виносці Знак"/>
+    <w:name w:val="Текст выноски Знак"/>
     <w:basedOn w:val="a0"/>
     <w:link w:val="aa"/>
     <w:uiPriority w:val="99"/>
@@ -17543,7 +17543,7 @@
     </w:rPr>
   </w:style>
   <w:style w:type="character" w:customStyle="1" w:styleId="af1">
-    <w:name w:val="Назва Знак"/>
+    <w:name w:val="Заголовок Знак"/>
     <w:basedOn w:val="a0"/>
     <w:link w:val="af0"/>
     <w:uiPriority w:val="10"/>
@@ -18142,6 +18142,181 @@
       <w:lang w:val="ru-RU" w:eastAsia="uk-UA"/>
     </w:rPr>
   </w:style>
+  <w:style w:type="paragraph" w:customStyle="1" w:styleId="1120">
+    <w:name w:val="ЗАГОЛОВОК 112"/>
+    <w:basedOn w:val="a"/>
+    <w:autoRedefine/>
+    <w:qFormat/>
+    <w:rsid w:val="00030396"/>
+    <w:pPr>
+      <w:spacing w:after="0" w:line="360" w:lineRule="auto"/>
+      <w:ind w:firstLine="851"/>
+      <w:jc w:val="center"/>
+    </w:pPr>
+    <w:rPr>
+      <w:rFonts w:ascii="Times New Roman" w:eastAsia="Fira Sans Condensed" w:hAnsi="Times New Roman" w:cs="Times New Roman"/>
+      <w:b/>
+      <w:sz w:val="28"/>
+      <w:szCs w:val="28"/>
+      <w:lang w:val="uk-UA" w:eastAsia="uk-UA"/>
+    </w:rPr>
+  </w:style>
+  <w:style w:type="character" w:customStyle="1" w:styleId="1121">
+    <w:name w:val="ЗАГОЛОВОК 1 Знак12"/>
+    <w:basedOn w:val="a0"/>
+    <w:rsid w:val="00030396"/>
+    <w:rPr>
+      <w:rFonts w:ascii="Times New Roman" w:eastAsia="Fira Sans Condensed" w:hAnsi="Times New Roman" w:cs="Times New Roman"/>
+      <w:b/>
+      <w:sz w:val="28"/>
+      <w:szCs w:val="28"/>
+      <w:lang w:val="uk-UA" w:eastAsia="uk-UA"/>
+    </w:rPr>
+  </w:style>
+  <w:style w:type="paragraph" w:customStyle="1" w:styleId="210">
+    <w:name w:val="Заголовок 2_1"/>
+    <w:basedOn w:val="a"/>
+    <w:autoRedefine/>
+    <w:qFormat/>
+    <w:rsid w:val="00030396"/>
+    <w:pPr>
+      <w:keepLines/>
+      <w:spacing w:before="480" w:after="480" w:line="360" w:lineRule="auto"/>
+      <w:ind w:firstLine="851"/>
+      <w:jc w:val="both"/>
+      <w:outlineLvl w:val="1"/>
+    </w:pPr>
+    <w:rPr>
+      <w:rFonts w:ascii="Times New Roman" w:eastAsia="Fira Sans Condensed" w:hAnsi="Times New Roman" w:cs="Times New Roman"/>
+      <w:b/>
+      <w:sz w:val="28"/>
+      <w:szCs w:val="28"/>
+      <w:lang w:val="uk-UA" w:eastAsia="uk-UA"/>
+    </w:rPr>
+  </w:style>
+  <w:style w:type="character" w:customStyle="1" w:styleId="211">
+    <w:name w:val="Заголовок 2_ Знак1"/>
+    <w:basedOn w:val="a0"/>
+    <w:rsid w:val="00030396"/>
+    <w:rPr>
+      <w:rFonts w:ascii="Times New Roman" w:eastAsia="Fira Sans Condensed" w:hAnsi="Times New Roman" w:cs="Times New Roman"/>
+      <w:b/>
+      <w:sz w:val="28"/>
+      <w:szCs w:val="28"/>
+      <w:lang w:val="uk-UA" w:eastAsia="uk-UA"/>
+    </w:rPr>
+  </w:style>
+  <w:style w:type="paragraph" w:customStyle="1" w:styleId="310">
+    <w:name w:val="заголовок 31"/>
+    <w:basedOn w:val="24"/>
+    <w:qFormat/>
+    <w:rsid w:val="00030396"/>
+    <w:pPr>
+      <w:keepNext/>
+      <w:keepLines/>
+      <w:spacing w:before="480" w:after="480"/>
+      <w:jc w:val="both"/>
+      <w:outlineLvl w:val="2"/>
+    </w:pPr>
+  </w:style>
+  <w:style w:type="paragraph" w:customStyle="1" w:styleId="410">
+    <w:name w:val="заголовок 41"/>
+    <w:basedOn w:val="34"/>
+    <w:qFormat/>
+    <w:rsid w:val="00030396"/>
+    <w:pPr>
+      <w:keepNext/>
+      <w:outlineLvl w:val="3"/>
+    </w:pPr>
+  </w:style>
+  <w:style w:type="character" w:customStyle="1" w:styleId="311">
+    <w:name w:val="заголовок 3 Знак1"/>
+    <w:basedOn w:val="25"/>
+    <w:rsid w:val="00030396"/>
+    <w:rPr>
+      <w:rFonts w:ascii="Times New Roman" w:eastAsia="Fira Sans Condensed" w:hAnsi="Times New Roman" w:cs="Times New Roman"/>
+      <w:b/>
+      <w:sz w:val="28"/>
+      <w:szCs w:val="28"/>
+      <w:lang w:val="uk-UA" w:eastAsia="uk-UA"/>
+    </w:rPr>
+  </w:style>
+  <w:style w:type="character" w:customStyle="1" w:styleId="411">
+    <w:name w:val="заголовок 4 Знак1"/>
+    <w:basedOn w:val="35"/>
+    <w:rsid w:val="00030396"/>
+    <w:rPr>
+      <w:rFonts w:ascii="Times New Roman" w:eastAsia="Fira Sans Condensed" w:hAnsi="Times New Roman" w:cs="Times New Roman"/>
+      <w:b/>
+      <w:sz w:val="28"/>
+      <w:szCs w:val="28"/>
+      <w:lang w:val="uk-UA" w:eastAsia="uk-UA"/>
+    </w:rPr>
+  </w:style>
+  <w:style w:type="paragraph" w:customStyle="1" w:styleId="1130">
+    <w:name w:val="ЗАГОЛОВОК 113"/>
+    <w:basedOn w:val="a"/>
+    <w:autoRedefine/>
+    <w:qFormat/>
+    <w:rsid w:val="00030396"/>
+    <w:pPr>
+      <w:spacing w:after="0" w:line="360" w:lineRule="auto"/>
+      <w:ind w:firstLine="851"/>
+      <w:jc w:val="center"/>
+    </w:pPr>
+    <w:rPr>
+      <w:rFonts w:ascii="Times New Roman" w:eastAsia="Fira Sans Condensed" w:hAnsi="Times New Roman" w:cs="Times New Roman"/>
+      <w:b/>
+      <w:sz w:val="28"/>
+      <w:szCs w:val="28"/>
+      <w:lang w:val="uk-UA" w:eastAsia="uk-UA"/>
+    </w:rPr>
+  </w:style>
+  <w:style w:type="character" w:customStyle="1" w:styleId="1131">
+    <w:name w:val="ЗАГОЛОВОК 1 Знак13"/>
+    <w:basedOn w:val="a0"/>
+    <w:rsid w:val="00030396"/>
+    <w:rPr>
+      <w:rFonts w:ascii="Times New Roman" w:eastAsia="Fira Sans Condensed" w:hAnsi="Times New Roman" w:cs="Times New Roman"/>
+      <w:b/>
+      <w:sz w:val="28"/>
+      <w:szCs w:val="28"/>
+      <w:lang w:val="uk-UA" w:eastAsia="uk-UA"/>
+    </w:rPr>
+  </w:style>
+  <w:style w:type="paragraph" w:customStyle="1" w:styleId="220">
+    <w:name w:val="Заголовок 2_2"/>
+    <w:basedOn w:val="a"/>
+    <w:autoRedefine/>
+    <w:qFormat/>
+    <w:rsid w:val="00030396"/>
+    <w:pPr>
+      <w:keepLines/>
+      <w:spacing w:before="480" w:after="480" w:line="360" w:lineRule="auto"/>
+      <w:ind w:firstLine="851"/>
+      <w:jc w:val="both"/>
+      <w:outlineLvl w:val="1"/>
+    </w:pPr>
+    <w:rPr>
+      <w:rFonts w:ascii="Times New Roman" w:eastAsia="Fira Sans Condensed" w:hAnsi="Times New Roman" w:cs="Times New Roman"/>
+      <w:b/>
+      <w:sz w:val="28"/>
+      <w:szCs w:val="28"/>
+      <w:lang w:val="uk-UA" w:eastAsia="uk-UA"/>
+    </w:rPr>
+  </w:style>
+  <w:style w:type="character" w:customStyle="1" w:styleId="221">
+    <w:name w:val="Заголовок 2_ Знак2"/>
+    <w:basedOn w:val="a0"/>
+    <w:rsid w:val="00030396"/>
+    <w:rPr>
+      <w:rFonts w:ascii="Times New Roman" w:eastAsia="Fira Sans Condensed" w:hAnsi="Times New Roman" w:cs="Times New Roman"/>
+      <w:b/>
+      <w:sz w:val="28"/>
+      <w:szCs w:val="28"/>
+      <w:lang w:val="uk-UA" w:eastAsia="uk-UA"/>
+    </w:rPr>
+  </w:style>
 </w:styles>
 </file>
 
